--- a/SMSF/Refi/Source/5. National Mortgage Form - QLD Company.docx
+++ b/SMSF/Refi/Source/5. National Mortgage Form - QLD Company.docx
@@ -3024,6 +3024,14 @@
                       <w:szCs w:val="22"/>
                     </w:rPr>
                     <w:t>guarantor_2_name</w:t>
+                  </w:r>
+                  <w:r>
+                    <w:rPr>
+                      <w:rFonts w:eastAsia="Arial"/>
+                      <w:noProof/>
+                      <w:szCs w:val="22"/>
+                    </w:rPr>
+                    <w:t xml:space="preserve"> | upper</w:t>
                   </w:r>
                   <w:r>
                     <w:rPr>
@@ -3622,6 +3630,14 @@
                       <w:noProof/>
                       <w:szCs w:val="22"/>
                     </w:rPr>
+                    <w:t xml:space="preserve"> | upper</w:t>
+                  </w:r>
+                  <w:r>
+                    <w:rPr>
+                      <w:rFonts w:eastAsia="Arial"/>
+                      <w:noProof/>
+                      <w:szCs w:val="22"/>
+                    </w:rPr>
                     <w:t xml:space="preserve"> }}</w:t>
                   </w:r>
                 </w:p>
@@ -4597,7 +4613,7 @@
                 <w:rFonts w:eastAsia="Arial"/>
                 <w:noProof/>
               </w:rPr>
-              <w:object w:dxaOrig="1440" w:dyaOrig="1440" w14:anchorId="4A03856D">
+              <w:object w:dxaOrig="1440" w:dyaOrig="1440" w14:anchorId="5787750C">
                 <v:shapetype id="_x0000_t75" coordsize="21600,21600" o:spt="75" o:preferrelative="t" path="m@4@5l@4@11@9@11@9@5xe" filled="f" stroked="f">
                   <v:stroke joinstyle="miter"/>
                   <v:formulas>
@@ -4620,7 +4636,7 @@
                 <v:shape id="_x0000_s2050" type="#_x0000_t75" alt="" style="position:absolute;margin-left:2.7pt;margin-top:1.4pt;width:109.5pt;height:33.75pt;z-index:-251655680;mso-wrap-edited:f;mso-width-percent:0;mso-height-percent:0;mso-position-horizontal-relative:text;mso-position-vertical-relative:text;mso-width-percent:0;mso-height-percent:0;mso-width-relative:page;mso-height-relative:page">
                   <v:imagedata r:id="rId9" o:title="" blacklevel="1966f"/>
                 </v:shape>
-                <o:OLEObject Type="Embed" ProgID="PBrush" ShapeID="_x0000_s2050" DrawAspect="Content" ObjectID="_1825827096" r:id="rId10"/>
+                <o:OLEObject Type="Embed" ProgID="PBrush" ShapeID="_x0000_s2050" DrawAspect="Content" ObjectID="_1827392312" r:id="rId10"/>
               </w:object>
             </w:r>
           </w:p>

--- a/SMSF/Refi/Source/5. National Mortgage Form - QLD Company.docx
+++ b/SMSF/Refi/Source/5. National Mortgage Form - QLD Company.docx
@@ -2967,6 +2967,14 @@
                       <w:noProof/>
                       <w:szCs w:val="22"/>
                     </w:rPr>
+                    <w:t xml:space="preserve"> | upper</w:t>
+                  </w:r>
+                  <w:r>
+                    <w:rPr>
+                      <w:rFonts w:eastAsia="Arial"/>
+                      <w:noProof/>
+                      <w:szCs w:val="22"/>
+                    </w:rPr>
                     <w:t xml:space="preserve"> }}</w:t>
                   </w:r>
                 </w:p>
@@ -3096,6 +3104,14 @@
                       <w:szCs w:val="22"/>
                     </w:rPr>
                     <w:t>Guarantor1Fullname</w:t>
+                  </w:r>
+                  <w:r>
+                    <w:rPr>
+                      <w:rFonts w:eastAsia="Arial"/>
+                      <w:noProof/>
+                      <w:szCs w:val="22"/>
+                    </w:rPr>
+                    <w:t xml:space="preserve"> | upper</w:t>
                   </w:r>
                   <w:r>
                     <w:rPr>
@@ -3566,6 +3582,14 @@
                       <w:noProof/>
                       <w:szCs w:val="22"/>
                     </w:rPr>
+                    <w:t xml:space="preserve"> | upper</w:t>
+                  </w:r>
+                  <w:r>
+                    <w:rPr>
+                      <w:rFonts w:eastAsia="Arial"/>
+                      <w:noProof/>
+                      <w:szCs w:val="22"/>
+                    </w:rPr>
                     <w:t xml:space="preserve"> }}</w:t>
                   </w:r>
                 </w:p>
@@ -3630,6 +3654,14 @@
                       <w:noProof/>
                       <w:szCs w:val="22"/>
                     </w:rPr>
+                    <w:t xml:space="preserve"> </w:t>
+                  </w:r>
+                  <w:r>
+                    <w:rPr>
+                      <w:rFonts w:eastAsia="Arial"/>
+                      <w:noProof/>
+                      <w:szCs w:val="22"/>
+                    </w:rPr>
                     <w:t xml:space="preserve"> | upper</w:t>
                   </w:r>
                   <w:r>
@@ -3638,7 +3670,7 @@
                       <w:noProof/>
                       <w:szCs w:val="22"/>
                     </w:rPr>
-                    <w:t xml:space="preserve"> }}</w:t>
+                    <w:t>}}</w:t>
                   </w:r>
                 </w:p>
               </w:tc>
@@ -3695,6 +3727,14 @@
                       <w:szCs w:val="22"/>
                     </w:rPr>
                     <w:t>Guarantor1Fullname</w:t>
+                  </w:r>
+                  <w:r>
+                    <w:rPr>
+                      <w:rFonts w:eastAsia="Arial"/>
+                      <w:noProof/>
+                      <w:szCs w:val="22"/>
+                    </w:rPr>
+                    <w:t xml:space="preserve"> | upper</w:t>
                   </w:r>
                   <w:r>
                     <w:rPr>
@@ -4613,7 +4653,7 @@
                 <w:rFonts w:eastAsia="Arial"/>
                 <w:noProof/>
               </w:rPr>
-              <w:object w:dxaOrig="1440" w:dyaOrig="1440" w14:anchorId="5787750C">
+              <w:object w:dxaOrig="1440" w:dyaOrig="1440" w14:anchorId="4A7D16E8">
                 <v:shapetype id="_x0000_t75" coordsize="21600,21600" o:spt="75" o:preferrelative="t" path="m@4@5l@4@11@9@11@9@5xe" filled="f" stroked="f">
                   <v:stroke joinstyle="miter"/>
                   <v:formulas>
@@ -4636,7 +4676,7 @@
                 <v:shape id="_x0000_s2050" type="#_x0000_t75" alt="" style="position:absolute;margin-left:2.7pt;margin-top:1.4pt;width:109.5pt;height:33.75pt;z-index:-251655680;mso-wrap-edited:f;mso-width-percent:0;mso-height-percent:0;mso-position-horizontal-relative:text;mso-position-vertical-relative:text;mso-width-percent:0;mso-height-percent:0;mso-width-relative:page;mso-height-relative:page">
                   <v:imagedata r:id="rId9" o:title="" blacklevel="1966f"/>
                 </v:shape>
-                <o:OLEObject Type="Embed" ProgID="PBrush" ShapeID="_x0000_s2050" DrawAspect="Content" ObjectID="_1827392312" r:id="rId10"/>
+                <o:OLEObject Type="Embed" ProgID="PBrush" ShapeID="_x0000_s2050" DrawAspect="Content" ObjectID="_1829894747" r:id="rId10"/>
               </w:object>
             </w:r>
           </w:p>
@@ -11129,7 +11169,6 @@
   <w:style w:type="character" w:default="1" w:styleId="DefaultParagraphFont">
     <w:name w:val="Default Paragraph Font"/>
     <w:uiPriority w:val="1"/>
-    <w:semiHidden/>
     <w:unhideWhenUsed/>
   </w:style>
   <w:style w:type="table" w:default="1" w:styleId="TableNormal">
